--- a/Report/Group10FinalReport.docx
+++ b/Report/Group10FinalReport.docx
@@ -910,7 +910,10 @@
     <w:sdt>
       <w:sdtPr>
         <w:rPr>
-          <w:rFonts w:asciiTheme="minorHAnsi" w:hAnsiTheme="minorHAnsi" w:cstheme="minorHAnsi"/>
+          <w:rFonts w:asciiTheme="minorHAnsi" w:eastAsiaTheme="minorHAnsi" w:hAnsiTheme="minorHAnsi" w:cstheme="minorHAnsi"/>
+          <w:color w:val="auto"/>
+          <w:sz w:val="22"/>
+          <w:szCs w:val="22"/>
         </w:rPr>
         <w:id w:val="878894648"/>
         <w:docPartObj>
@@ -920,13 +923,9 @@
       </w:sdtPr>
       <w:sdtEndPr>
         <w:rPr>
-          <w:rFonts w:eastAsiaTheme="minorHAnsi"/>
           <w:b/>
           <w:bCs/>
           <w:noProof/>
-          <w:color w:val="auto"/>
-          <w:sz w:val="22"/>
-          <w:szCs w:val="22"/>
         </w:rPr>
       </w:sdtEndPr>
       <w:sdtContent>
@@ -2083,25 +2082,7 @@
           <w:sz w:val="24"/>
           <w:szCs w:val="24"/>
         </w:rPr>
-        <w:t xml:space="preserve">As per </w:t>
-      </w:r>
-      <w:proofErr w:type="gramStart"/>
-      <w:r>
-        <w:rPr>
-          <w:rFonts w:cstheme="minorHAnsi"/>
-          <w:sz w:val="24"/>
-          <w:szCs w:val="24"/>
-        </w:rPr>
-        <w:t>some</w:t>
-      </w:r>
-      <w:proofErr w:type="gramEnd"/>
-      <w:r>
-        <w:rPr>
-          <w:rFonts w:cstheme="minorHAnsi"/>
-          <w:sz w:val="24"/>
-          <w:szCs w:val="24"/>
-        </w:rPr>
-        <w:t xml:space="preserve"> studies</w:t>
+        <w:t>As per some studies</w:t>
       </w:r>
       <w:r>
         <w:rPr>
@@ -2213,25 +2194,7 @@
           <w:sz w:val="24"/>
           <w:szCs w:val="24"/>
         </w:rPr>
-        <w:t xml:space="preserve">been </w:t>
-      </w:r>
-      <w:proofErr w:type="gramStart"/>
-      <w:r>
-        <w:rPr>
-          <w:rFonts w:cstheme="minorHAnsi"/>
-          <w:sz w:val="24"/>
-          <w:szCs w:val="24"/>
-        </w:rPr>
-        <w:t>handled</w:t>
-      </w:r>
-      <w:proofErr w:type="gramEnd"/>
-      <w:r>
-        <w:rPr>
-          <w:rFonts w:cstheme="minorHAnsi"/>
-          <w:sz w:val="24"/>
-          <w:szCs w:val="24"/>
-        </w:rPr>
-        <w:t xml:space="preserve"> the same way for a long time now</w:t>
+        <w:t>been handled the same way for a long time now</w:t>
       </w:r>
       <w:r>
         <w:rPr>
@@ -2343,23 +2306,13 @@
         </w:rPr>
         <w:t xml:space="preserve">which </w:t>
       </w:r>
-      <w:proofErr w:type="gramStart"/>
-      <w:r>
-        <w:rPr>
-          <w:rFonts w:cstheme="minorHAnsi"/>
-          <w:sz w:val="24"/>
-          <w:szCs w:val="24"/>
-        </w:rPr>
-        <w:t>contains</w:t>
-      </w:r>
-      <w:proofErr w:type="gramEnd"/>
-      <w:r>
-        <w:rPr>
-          <w:rFonts w:cstheme="minorHAnsi"/>
-          <w:sz w:val="24"/>
-          <w:szCs w:val="24"/>
-        </w:rPr>
-        <w:t xml:space="preserve"> </w:t>
+      <w:r>
+        <w:rPr>
+          <w:rFonts w:cstheme="minorHAnsi"/>
+          <w:sz w:val="24"/>
+          <w:szCs w:val="24"/>
+        </w:rPr>
+        <w:t xml:space="preserve">contains </w:t>
       </w:r>
       <w:r>
         <w:rPr>
@@ -3072,27 +3025,7 @@
           <w:szCs w:val="24"/>
           <w:lang w:val="en-CA"/>
         </w:rPr>
-        <w:t xml:space="preserve">most weighted features. Out of these </w:t>
-      </w:r>
-      <w:proofErr w:type="gramStart"/>
-      <w:r>
-        <w:rPr>
-          <w:rFonts w:cstheme="minorHAnsi"/>
-          <w:sz w:val="24"/>
-          <w:szCs w:val="24"/>
-          <w:lang w:val="en-CA"/>
-        </w:rPr>
-        <w:t>many</w:t>
-      </w:r>
-      <w:proofErr w:type="gramEnd"/>
-      <w:r>
-        <w:rPr>
-          <w:rFonts w:cstheme="minorHAnsi"/>
-          <w:sz w:val="24"/>
-          <w:szCs w:val="24"/>
-          <w:lang w:val="en-CA"/>
-        </w:rPr>
-        <w:t xml:space="preserve"> algorithms tune each one of them for accuracy and find out the most generic features (which the patient can relate to).</w:t>
+        <w:t>most weighted features. Out of these many algorithms tune each one of them for accuracy and find out the most generic features (which the patient can relate to).</w:t>
       </w:r>
     </w:p>
     <w:p>
@@ -3174,27 +3107,7 @@
           <w:szCs w:val="24"/>
           <w:lang w:val="en-CA"/>
         </w:rPr>
-        <w:t xml:space="preserve">On a side we also try to </w:t>
-      </w:r>
-      <w:proofErr w:type="gramStart"/>
-      <w:r>
-        <w:rPr>
-          <w:rFonts w:cstheme="minorHAnsi"/>
-          <w:sz w:val="24"/>
-          <w:szCs w:val="24"/>
-          <w:lang w:val="en-CA"/>
-        </w:rPr>
-        <w:t>provide</w:t>
-      </w:r>
-      <w:proofErr w:type="gramEnd"/>
-      <w:r>
-        <w:rPr>
-          <w:rFonts w:cstheme="minorHAnsi"/>
-          <w:sz w:val="24"/>
-          <w:szCs w:val="24"/>
-          <w:lang w:val="en-CA"/>
-        </w:rPr>
-        <w:t xml:space="preserve"> some easy dashboards to the hospital so that the hospital can manage its resources as per the load and seasons. Few simple graphs predicting seasonal change in load for diseases (trend lines) to make things ready for the load to arrive.</w:t>
+        <w:t>On a side we also try to provide some easy dashboards to the hospital so that the hospital can manage its resources as per the load and seasons. Few simple graphs predicting seasonal change in load for diseases (trend lines) to make things ready for the load to arrive.</w:t>
       </w:r>
     </w:p>
     <w:p>
@@ -3264,25 +3177,7 @@
           <w:sz w:val="24"/>
           <w:szCs w:val="24"/>
         </w:rPr>
-        <w:t xml:space="preserve">hospital </w:t>
-      </w:r>
-      <w:proofErr w:type="gramStart"/>
-      <w:r>
-        <w:rPr>
-          <w:rFonts w:cstheme="minorHAnsi"/>
-          <w:sz w:val="24"/>
-          <w:szCs w:val="24"/>
-        </w:rPr>
-        <w:t>located</w:t>
-      </w:r>
-      <w:proofErr w:type="gramEnd"/>
-      <w:r>
-        <w:rPr>
-          <w:rFonts w:cstheme="minorHAnsi"/>
-          <w:sz w:val="24"/>
-          <w:szCs w:val="24"/>
-        </w:rPr>
-        <w:t xml:space="preserve"> in </w:t>
+        <w:t xml:space="preserve">hospital located in </w:t>
       </w:r>
       <w:r>
         <w:rPr>
@@ -3306,25 +3201,7 @@
           <w:sz w:val="24"/>
           <w:szCs w:val="24"/>
         </w:rPr>
-        <w:t xml:space="preserve">Dataset </w:t>
-      </w:r>
-      <w:proofErr w:type="gramStart"/>
-      <w:r>
-        <w:rPr>
-          <w:rFonts w:cstheme="minorHAnsi"/>
-          <w:sz w:val="24"/>
-          <w:szCs w:val="24"/>
-        </w:rPr>
-        <w:t>contains</w:t>
-      </w:r>
-      <w:proofErr w:type="gramEnd"/>
-      <w:r>
-        <w:rPr>
-          <w:rFonts w:cstheme="minorHAnsi"/>
-          <w:sz w:val="24"/>
-          <w:szCs w:val="24"/>
-        </w:rPr>
-        <w:t xml:space="preserve"> ~</w:t>
+        <w:t>Dataset contains ~</w:t>
       </w:r>
       <w:r>
         <w:rPr>
@@ -3342,25 +3219,7 @@
           <w:sz w:val="24"/>
           <w:szCs w:val="24"/>
         </w:rPr>
-        <w:t xml:space="preserve"> different features that result in the occurrence of a prognosis/disease. The dataset </w:t>
-      </w:r>
-      <w:proofErr w:type="gramStart"/>
-      <w:r>
-        <w:rPr>
-          <w:rFonts w:cstheme="minorHAnsi"/>
-          <w:sz w:val="24"/>
-          <w:szCs w:val="24"/>
-        </w:rPr>
-        <w:t>contains</w:t>
-      </w:r>
-      <w:proofErr w:type="gramEnd"/>
-      <w:r>
-        <w:rPr>
-          <w:rFonts w:cstheme="minorHAnsi"/>
-          <w:sz w:val="24"/>
-          <w:szCs w:val="24"/>
-        </w:rPr>
-        <w:t xml:space="preserve"> a</w:t>
+        <w:t xml:space="preserve"> different features that result in the occurrence of a prognosis/disease. The dataset contains a</w:t>
       </w:r>
       <w:r>
         <w:rPr>
@@ -3442,25 +3301,7 @@
           <w:sz w:val="24"/>
           <w:szCs w:val="24"/>
         </w:rPr>
-        <w:t xml:space="preserve">Creating new columns and combining </w:t>
-      </w:r>
-      <w:proofErr w:type="gramStart"/>
-      <w:r>
-        <w:rPr>
-          <w:rFonts w:cstheme="minorHAnsi"/>
-          <w:sz w:val="24"/>
-          <w:szCs w:val="24"/>
-        </w:rPr>
-        <w:t>some of</w:t>
-      </w:r>
-      <w:proofErr w:type="gramEnd"/>
-      <w:r>
-        <w:rPr>
-          <w:rFonts w:cstheme="minorHAnsi"/>
-          <w:sz w:val="24"/>
-          <w:szCs w:val="24"/>
-        </w:rPr>
-        <w:t xml:space="preserve"> the classifications for making things easy to predict was the focus in this part of work</w:t>
+        <w:t>Creating new columns and combining some of the classifications for making things easy to predict was the focus in this part of work</w:t>
       </w:r>
     </w:p>
     <w:p>
@@ -3767,25 +3608,7 @@
           <w:sz w:val="24"/>
           <w:szCs w:val="24"/>
         </w:rPr>
-        <w:t xml:space="preserve">Data cleaning is a process which is used to clean the data into usable and understandable vision. Only pertinent information is kept from the cleaned data, which may then be used to feed machine learning models for </w:t>
-      </w:r>
-      <w:proofErr w:type="gramStart"/>
-      <w:r>
-        <w:rPr>
-          <w:rFonts w:cstheme="minorHAnsi"/>
-          <w:sz w:val="24"/>
-          <w:szCs w:val="24"/>
-        </w:rPr>
-        <w:t>additional</w:t>
-      </w:r>
-      <w:proofErr w:type="gramEnd"/>
-      <w:r>
-        <w:rPr>
-          <w:rFonts w:cstheme="minorHAnsi"/>
-          <w:sz w:val="24"/>
-          <w:szCs w:val="24"/>
-        </w:rPr>
-        <w:t xml:space="preserve"> processing. The first step in data cleaning was to count the null values and missing values for each column in our dataset. according to the results of applying the method. When we used </w:t>
+        <w:t xml:space="preserve">Data cleaning is a process which is used to clean the data into usable and understandable vision. Only pertinent information is kept from the cleaned data, which may then be used to feed machine learning models for additional processing. The first step in data cleaning was to count the null values and missing values for each column in our dataset. according to the results of applying the method. When we used </w:t>
       </w:r>
       <w:r>
         <w:rPr>
@@ -3843,43 +3666,7 @@
           <w:sz w:val="24"/>
           <w:szCs w:val="24"/>
         </w:rPr>
-        <w:t xml:space="preserve">, we discovered that no column </w:t>
-      </w:r>
-      <w:proofErr w:type="gramStart"/>
-      <w:r>
-        <w:rPr>
-          <w:rFonts w:cstheme="minorHAnsi"/>
-          <w:sz w:val="24"/>
-          <w:szCs w:val="24"/>
-        </w:rPr>
-        <w:t>contained</w:t>
-      </w:r>
-      <w:proofErr w:type="gramEnd"/>
-      <w:r>
-        <w:rPr>
-          <w:rFonts w:cstheme="minorHAnsi"/>
-          <w:sz w:val="24"/>
-          <w:szCs w:val="24"/>
-        </w:rPr>
-        <w:t xml:space="preserve"> any null values. There were no major anomalies found in the preprocessed dataset, and everything appeared to be in order. This </w:t>
-      </w:r>
-      <w:proofErr w:type="gramStart"/>
-      <w:r>
-        <w:rPr>
-          <w:rFonts w:cstheme="minorHAnsi"/>
-          <w:sz w:val="24"/>
-          <w:szCs w:val="24"/>
-        </w:rPr>
-        <w:t>indicates</w:t>
-      </w:r>
-      <w:proofErr w:type="gramEnd"/>
-      <w:r>
-        <w:rPr>
-          <w:rFonts w:cstheme="minorHAnsi"/>
-          <w:sz w:val="24"/>
-          <w:szCs w:val="24"/>
-        </w:rPr>
-        <w:t xml:space="preserve"> that our dataset is ready to be sent into the machine learning models for additional processing.</w:t>
+        <w:t>, we discovered that no column contained any null values. There were no major anomalies found in the preprocessed dataset, and everything appeared to be in order. This indicates that our dataset is ready to be sent into the machine learning models for additional processing.</w:t>
       </w:r>
     </w:p>
     <w:p>
@@ -4091,43 +3878,7 @@
           <w:sz w:val="24"/>
           <w:szCs w:val="24"/>
         </w:rPr>
-        <w:t xml:space="preserve">The study of algorithms that get better over time is called machine learning. Building a model that can process sample data, sometimes referred to as train data, is </w:t>
-      </w:r>
-      <w:proofErr w:type="gramStart"/>
-      <w:r>
-        <w:rPr>
-          <w:rFonts w:cstheme="minorHAnsi"/>
-          <w:sz w:val="24"/>
-          <w:szCs w:val="24"/>
-        </w:rPr>
-        <w:t>utilized</w:t>
-      </w:r>
-      <w:proofErr w:type="gramEnd"/>
-      <w:r>
-        <w:rPr>
-          <w:rFonts w:cstheme="minorHAnsi"/>
-          <w:sz w:val="24"/>
-          <w:szCs w:val="24"/>
-        </w:rPr>
-        <w:t xml:space="preserve"> in the artificial intelligence area to train the model to make more precise predictions for test data in the future. For this dataset, we </w:t>
-      </w:r>
-      <w:proofErr w:type="gramStart"/>
-      <w:r>
-        <w:rPr>
-          <w:rFonts w:cstheme="minorHAnsi"/>
-          <w:sz w:val="24"/>
-          <w:szCs w:val="24"/>
-        </w:rPr>
-        <w:t>utilized</w:t>
-      </w:r>
-      <w:proofErr w:type="gramEnd"/>
-      <w:r>
-        <w:rPr>
-          <w:rFonts w:cstheme="minorHAnsi"/>
-          <w:sz w:val="24"/>
-          <w:szCs w:val="24"/>
-        </w:rPr>
-        <w:t xml:space="preserve"> 5 machine learning models. The models are, </w:t>
+        <w:t xml:space="preserve">The study of algorithms that get better over time is called machine learning. Building a model that can process sample data, sometimes referred to as train data, is utilized in the artificial intelligence area to train the model to make more precise predictions for test data in the future. For this dataset, we utilized 5 machine learning models. The models are, </w:t>
       </w:r>
     </w:p>
     <w:p>
@@ -4478,27 +4229,7 @@
           <w:szCs w:val="24"/>
           <w:lang w:val="en-CA"/>
         </w:rPr>
-        <w:t xml:space="preserve"> of the Random Forest Algorithm is that it can </w:t>
-      </w:r>
-      <w:proofErr w:type="gramStart"/>
-      <w:r>
-        <w:rPr>
-          <w:rFonts w:cstheme="minorHAnsi"/>
-          <w:sz w:val="24"/>
-          <w:szCs w:val="24"/>
-          <w:lang w:val="en-CA"/>
-        </w:rPr>
-        <w:t>handle</w:t>
-      </w:r>
-      <w:proofErr w:type="gramEnd"/>
-      <w:r>
-        <w:rPr>
-          <w:rFonts w:cstheme="minorHAnsi"/>
-          <w:sz w:val="24"/>
-          <w:szCs w:val="24"/>
-          <w:lang w:val="en-CA"/>
-        </w:rPr>
-        <w:t xml:space="preserve"> the data set containing </w:t>
+        <w:t xml:space="preserve"> of the Random Forest Algorithm is that it can handle the data set containing </w:t>
       </w:r>
       <w:r>
         <w:rPr>
@@ -4641,47 +4372,7 @@
           <w:szCs w:val="24"/>
           <w:lang w:val="en-CA"/>
         </w:rPr>
-        <w:t xml:space="preserve">Gradient boosting is a type of machine learning boosting. It relies on the intuition that the best possible next model, when combined with </w:t>
-      </w:r>
-      <w:proofErr w:type="gramStart"/>
-      <w:r>
-        <w:rPr>
-          <w:rFonts w:cstheme="minorHAnsi"/>
-          <w:sz w:val="24"/>
-          <w:szCs w:val="24"/>
-          <w:lang w:val="en-CA"/>
-        </w:rPr>
-        <w:t>previous</w:t>
-      </w:r>
-      <w:proofErr w:type="gramEnd"/>
-      <w:r>
-        <w:rPr>
-          <w:rFonts w:cstheme="minorHAnsi"/>
-          <w:sz w:val="24"/>
-          <w:szCs w:val="24"/>
-          <w:lang w:val="en-CA"/>
-        </w:rPr>
-        <w:t xml:space="preserve"> models, minimizes the overall prediction error. The key idea is to set the target outcomes for this next model to minimize the error. How are the targets calculated? The target outcome for each case in the data depends on how much changing that case's prediction </w:t>
-      </w:r>
-      <w:proofErr w:type="gramStart"/>
-      <w:r>
-        <w:rPr>
-          <w:rFonts w:cstheme="minorHAnsi"/>
-          <w:sz w:val="24"/>
-          <w:szCs w:val="24"/>
-          <w:lang w:val="en-CA"/>
-        </w:rPr>
-        <w:t>impacts</w:t>
-      </w:r>
-      <w:proofErr w:type="gramEnd"/>
-      <w:r>
-        <w:rPr>
-          <w:rFonts w:cstheme="minorHAnsi"/>
-          <w:sz w:val="24"/>
-          <w:szCs w:val="24"/>
-          <w:lang w:val="en-CA"/>
-        </w:rPr>
-        <w:t xml:space="preserve"> the overall prediction error:</w:t>
+        <w:t>Gradient boosting is a type of machine learning boosting. It relies on the intuition that the best possible next model, when combined with previous models, minimizes the overall prediction error. The key idea is to set the target outcomes for this next model to minimize the error. How are the targets calculated? The target outcome for each case in the data depends on how much changing that case's prediction impacts the overall prediction error:</w:t>
       </w:r>
     </w:p>
     <w:p>
@@ -4902,7 +4593,6 @@
           <w:lang w:val="en-CA"/>
         </w:rPr>
       </w:pPr>
-      <w:proofErr w:type="gramStart"/>
       <w:r>
         <w:rPr>
           <w:rFonts w:cstheme="minorHAnsi"/>
@@ -4910,17 +4600,7 @@
           <w:szCs w:val="24"/>
           <w:lang w:val="en-CA"/>
         </w:rPr>
-        <w:t>Many</w:t>
-      </w:r>
-      <w:proofErr w:type="gramEnd"/>
-      <w:r>
-        <w:rPr>
-          <w:rFonts w:cstheme="minorHAnsi"/>
-          <w:sz w:val="24"/>
-          <w:szCs w:val="24"/>
-          <w:lang w:val="en-CA"/>
-        </w:rPr>
-        <w:t xml:space="preserve"> of the departments in this case are accurately predicated for test data, </w:t>
+        <w:t xml:space="preserve">Many of the departments in this case are accurately predicated for test data, </w:t>
       </w:r>
       <w:r>
         <w:rPr>
@@ -5045,25 +4725,7 @@
           <w:sz w:val="24"/>
           <w:szCs w:val="24"/>
         </w:rPr>
-        <w:t xml:space="preserve"> is a statistical model that Is used to </w:t>
-      </w:r>
-      <w:proofErr w:type="gramStart"/>
-      <w:r>
-        <w:rPr>
-          <w:rFonts w:cstheme="minorHAnsi"/>
-          <w:sz w:val="24"/>
-          <w:szCs w:val="24"/>
-        </w:rPr>
-        <w:t>determine</w:t>
-      </w:r>
-      <w:proofErr w:type="gramEnd"/>
-      <w:r>
-        <w:rPr>
-          <w:rFonts w:cstheme="minorHAnsi"/>
-          <w:sz w:val="24"/>
-          <w:szCs w:val="24"/>
-        </w:rPr>
-        <w:t xml:space="preserve"> the probability that an event will happen. It shows the relationship between features, and then calculates the probability of a certain outcome.</w:t>
+        <w:t> is a statistical model that Is used to determine the probability that an event will happen. It shows the relationship between features, and then calculates the probability of a certain outcome.</w:t>
       </w:r>
     </w:p>
     <w:p>
@@ -5082,27 +4744,7 @@
           <w:szCs w:val="24"/>
           <w:lang w:val="en-CA"/>
         </w:rPr>
-        <w:t xml:space="preserve">Logistic regression is used in ML to help create </w:t>
-      </w:r>
-      <w:proofErr w:type="gramStart"/>
-      <w:r>
-        <w:rPr>
-          <w:rFonts w:cstheme="minorHAnsi"/>
-          <w:sz w:val="24"/>
-          <w:szCs w:val="24"/>
-          <w:lang w:val="en-CA"/>
-        </w:rPr>
-        <w:t>accurate</w:t>
-      </w:r>
-      <w:proofErr w:type="gramEnd"/>
-      <w:r>
-        <w:rPr>
-          <w:rFonts w:cstheme="minorHAnsi"/>
-          <w:sz w:val="24"/>
-          <w:szCs w:val="24"/>
-          <w:lang w:val="en-CA"/>
-        </w:rPr>
-        <w:t xml:space="preserve"> predictions. It is like linear regression, except rather than a graphical outcome, the target variable is binary; the value is either </w:t>
+        <w:t xml:space="preserve">Logistic regression is used in ML to help create accurate predictions. It is like linear regression, except rather than a graphical outcome, the target variable is binary; the value is either </w:t>
       </w:r>
       <w:r>
         <w:rPr>
@@ -5278,7 +4920,6 @@
           <w:lang w:val="en-CA"/>
         </w:rPr>
       </w:pPr>
-      <w:proofErr w:type="gramStart"/>
       <w:r>
         <w:rPr>
           <w:rFonts w:cstheme="minorHAnsi"/>
@@ -5288,7 +4929,6 @@
         </w:rPr>
         <w:t>Many</w:t>
       </w:r>
-      <w:proofErr w:type="gramEnd"/>
       <w:r>
         <w:rPr>
           <w:rFonts w:cstheme="minorHAnsi"/>
@@ -5404,47 +5044,19 @@
         <w:rPr>
           <w:rFonts w:asciiTheme="minorHAnsi" w:hAnsiTheme="minorHAnsi" w:cstheme="minorHAnsi"/>
         </w:rPr>
-        <w:t xml:space="preserve">Pycaret analysis came in handy to </w:t>
-      </w:r>
-      <w:proofErr w:type="gramStart"/>
+        <w:t xml:space="preserve">Pycaret analysis came in handy to identify the top classification algorithms, also it helped in carrying out the top 4 approach for the methods. The accuracy with Pycaret algorithms were </w:t>
+      </w:r>
       <w:r>
         <w:rPr>
           <w:rFonts w:asciiTheme="minorHAnsi" w:hAnsiTheme="minorHAnsi" w:cstheme="minorHAnsi"/>
         </w:rPr>
-        <w:t>identify</w:t>
-      </w:r>
-      <w:proofErr w:type="gramEnd"/>
+        <w:t>high</w:t>
+      </w:r>
       <w:r>
         <w:rPr>
           <w:rFonts w:asciiTheme="minorHAnsi" w:hAnsiTheme="minorHAnsi" w:cstheme="minorHAnsi"/>
         </w:rPr>
-        <w:t xml:space="preserve"> the top classification algorithms, also it helped in carrying out the top 4 approach for the methods. The accuracy with Pycaret algorithms were </w:t>
-      </w:r>
-      <w:r>
-        <w:rPr>
-          <w:rFonts w:asciiTheme="minorHAnsi" w:hAnsiTheme="minorHAnsi" w:cstheme="minorHAnsi"/>
-        </w:rPr>
-        <w:t>high</w:t>
-      </w:r>
-      <w:r>
-        <w:rPr>
-          <w:rFonts w:asciiTheme="minorHAnsi" w:hAnsiTheme="minorHAnsi" w:cstheme="minorHAnsi"/>
-        </w:rPr>
-        <w:t xml:space="preserve"> than the individual tried algorithms above but still there were </w:t>
-      </w:r>
-      <w:proofErr w:type="gramStart"/>
-      <w:r>
-        <w:rPr>
-          <w:rFonts w:asciiTheme="minorHAnsi" w:hAnsiTheme="minorHAnsi" w:cstheme="minorHAnsi"/>
-        </w:rPr>
-        <w:t>some</w:t>
-      </w:r>
-      <w:proofErr w:type="gramEnd"/>
-      <w:r>
-        <w:rPr>
-          <w:rFonts w:asciiTheme="minorHAnsi" w:hAnsiTheme="minorHAnsi" w:cstheme="minorHAnsi"/>
-        </w:rPr>
-        <w:t xml:space="preserve"> shortcomings which led to dropping the approach</w:t>
+        <w:t xml:space="preserve"> than the individual tried algorithms above but still there were some shortcomings which led to dropping the approach</w:t>
       </w:r>
     </w:p>
     <w:p>
@@ -5519,27 +5131,13 @@
         <w:rPr>
           <w:rFonts w:asciiTheme="minorHAnsi" w:hAnsiTheme="minorHAnsi" w:cstheme="minorHAnsi"/>
         </w:rPr>
-        <w:t xml:space="preserve">- </w:t>
-      </w:r>
-      <w:proofErr w:type="gramStart"/>
+        <w:t>- Most</w:t>
+      </w:r>
       <w:r>
         <w:rPr>
           <w:rFonts w:asciiTheme="minorHAnsi" w:hAnsiTheme="minorHAnsi" w:cstheme="minorHAnsi"/>
         </w:rPr>
-        <w:t>Most</w:t>
-      </w:r>
-      <w:r>
-        <w:rPr>
-          <w:rFonts w:asciiTheme="minorHAnsi" w:hAnsiTheme="minorHAnsi" w:cstheme="minorHAnsi"/>
-        </w:rPr>
-        <w:t xml:space="preserve"> of</w:t>
-      </w:r>
-      <w:proofErr w:type="gramEnd"/>
-      <w:r>
-        <w:rPr>
-          <w:rFonts w:asciiTheme="minorHAnsi" w:hAnsiTheme="minorHAnsi" w:cstheme="minorHAnsi"/>
-        </w:rPr>
-        <w:t xml:space="preserve"> the algorithms concentrated on accuracy rather than feature weightage and ease of use (which being two big focus points of the project)  </w:t>
+        <w:t xml:space="preserve"> of the algorithms concentrated on accuracy rather than feature weightage and ease of use (which being two big focus points of the project)  </w:t>
       </w:r>
     </w:p>
     <w:p>
@@ -5592,25 +5190,7 @@
           <w:sz w:val="24"/>
           <w:szCs w:val="24"/>
         </w:rPr>
-        <w:t xml:space="preserve">As part of Step 2 (after finding the best ML algorithm and </w:t>
-      </w:r>
-      <w:proofErr w:type="gramStart"/>
-      <w:r>
-        <w:rPr>
-          <w:rFonts w:cstheme="minorHAnsi"/>
-          <w:sz w:val="24"/>
-          <w:szCs w:val="24"/>
-        </w:rPr>
-        <w:t>identifying</w:t>
-      </w:r>
-      <w:proofErr w:type="gramEnd"/>
-      <w:r>
-        <w:rPr>
-          <w:rFonts w:cstheme="minorHAnsi"/>
-          <w:sz w:val="24"/>
-          <w:szCs w:val="24"/>
-        </w:rPr>
-        <w:t xml:space="preserve"> 20 best features), a fully connected model is deployed with an intention to use all the 20 features equally and classify the department as per the 20 identified features</w:t>
+        <w:t>As part of Step 2 (after finding the best ML algorithm and identifying 20 best features), a fully connected model is deployed with an intention to use all the 20 features equally and classify the department as per the 20 identified features</w:t>
       </w:r>
     </w:p>
     <w:p>
@@ -5709,16 +5289,8 @@
         <w:rPr>
           <w:rFonts w:cstheme="minorHAnsi"/>
         </w:rPr>
-        <w:t xml:space="preserve">weightage as per involvement was </w:t>
-      </w:r>
-      <w:proofErr w:type="gramStart"/>
-      <w:r>
-        <w:rPr>
-          <w:rFonts w:cstheme="minorHAnsi"/>
-        </w:rPr>
-        <w:t>identified</w:t>
-      </w:r>
-      <w:proofErr w:type="gramEnd"/>
+        <w:t>weightage as per involvement was identified</w:t>
+      </w:r>
       <w:r>
         <w:rPr>
           <w:rFonts w:cstheme="minorHAnsi"/>
@@ -5852,13 +5424,7 @@
         <w:rPr>
           <w:rFonts w:asciiTheme="minorHAnsi" w:hAnsiTheme="minorHAnsi" w:cstheme="minorHAnsi"/>
         </w:rPr>
-        <w:t>Best 20</w:t>
-      </w:r>
-      <w:r>
-        <w:rPr>
-          <w:rFonts w:asciiTheme="minorHAnsi" w:hAnsiTheme="minorHAnsi" w:cstheme="minorHAnsi"/>
-        </w:rPr>
-        <w:t xml:space="preserve"> Features</w:t>
+        <w:t>Best 20 Features</w:t>
       </w:r>
       <w:bookmarkEnd w:id="24"/>
     </w:p>
@@ -5889,23 +5455,7 @@
           <w:rFonts w:cstheme="minorHAnsi"/>
           <w:shd w:val="clear" w:color="auto" w:fill="FFFFFF"/>
         </w:rPr>
-        <w:t xml:space="preserve">After </w:t>
-      </w:r>
-      <w:proofErr w:type="gramStart"/>
-      <w:r>
-        <w:rPr>
-          <w:rFonts w:cstheme="minorHAnsi"/>
-          <w:shd w:val="clear" w:color="auto" w:fill="FFFFFF"/>
-        </w:rPr>
-        <w:t>identifying</w:t>
-      </w:r>
-      <w:proofErr w:type="gramEnd"/>
-      <w:r>
-        <w:rPr>
-          <w:rFonts w:cstheme="minorHAnsi"/>
-          <w:shd w:val="clear" w:color="auto" w:fill="FFFFFF"/>
-        </w:rPr>
-        <w:t xml:space="preserve"> the two algorithms, features were examined and as per relevance below 20 features were </w:t>
+        <w:t xml:space="preserve">After identifying the two algorithms, features were examined and as per relevance below 20 features were </w:t>
       </w:r>
       <w:r>
         <w:rPr>
@@ -6561,6 +6111,7 @@
       <w:r>
         <w:rPr>
           <w:rFonts w:cstheme="minorHAnsi"/>
+          <w:noProof/>
         </w:rPr>
         <w:drawing>
           <wp:inline distT="0" distB="0" distL="0" distR="0" wp14:anchorId="13023F18" wp14:editId="2E5D8B5A">
@@ -6645,25 +6196,7 @@
           <w:sz w:val="24"/>
           <w:szCs w:val="24"/>
         </w:rPr>
-        <w:t xml:space="preserve">Some Tableau graphs were also created from the final set of data for the Hospital to get </w:t>
-      </w:r>
-      <w:proofErr w:type="gramStart"/>
-      <w:r>
-        <w:rPr>
-          <w:rFonts w:cstheme="minorHAnsi"/>
-          <w:sz w:val="24"/>
-          <w:szCs w:val="24"/>
-        </w:rPr>
-        <w:t>some</w:t>
-      </w:r>
-      <w:proofErr w:type="gramEnd"/>
-      <w:r>
-        <w:rPr>
-          <w:rFonts w:cstheme="minorHAnsi"/>
-          <w:sz w:val="24"/>
-          <w:szCs w:val="24"/>
-        </w:rPr>
-        <w:t xml:space="preserve"> trends and breakdowns of the diseases in the </w:t>
+        <w:t xml:space="preserve">Some Tableau graphs were also created from the final set of data for the Hospital to get some trends and breakdowns of the diseases in the </w:t>
       </w:r>
       <w:r>
         <w:rPr>
@@ -6749,21 +6282,7 @@
                               <w:rPr>
                                 <w:lang w:val="en-CA"/>
                               </w:rPr>
-                              <w:t xml:space="preserve">A Trellis chart for each Prognosis and its yearly Trends. This type of chart can help </w:t>
-                            </w:r>
-                            <w:proofErr w:type="gramStart"/>
-                            <w:r>
-                              <w:rPr>
-                                <w:lang w:val="en-CA"/>
-                              </w:rPr>
-                              <w:t>identify</w:t>
-                            </w:r>
-                            <w:proofErr w:type="gramEnd"/>
-                            <w:r>
-                              <w:rPr>
-                                <w:lang w:val="en-CA"/>
-                              </w:rPr>
-                              <w:t xml:space="preserve"> the spikes in each month and for each prognosis. Moving specialists for certain month and helping load management monthly </w:t>
+                              <w:t xml:space="preserve">A Trellis chart for each Prognosis and its yearly Trends. This type of chart can help identify the spikes in each month and for each prognosis. Moving specialists for certain month and helping load management monthly </w:t>
                             </w:r>
                           </w:p>
                         </w:txbxContent>
@@ -6798,21 +6317,7 @@
                         <w:rPr>
                           <w:lang w:val="en-CA"/>
                         </w:rPr>
-                        <w:t xml:space="preserve">A Trellis chart for each Prognosis and its yearly Trends. This type of chart can help </w:t>
-                      </w:r>
-                      <w:proofErr w:type="gramStart"/>
-                      <w:r>
-                        <w:rPr>
-                          <w:lang w:val="en-CA"/>
-                        </w:rPr>
-                        <w:t>identify</w:t>
-                      </w:r>
-                      <w:proofErr w:type="gramEnd"/>
-                      <w:r>
-                        <w:rPr>
-                          <w:lang w:val="en-CA"/>
-                        </w:rPr>
-                        <w:t xml:space="preserve"> the spikes in each month and for each prognosis. Moving specialists for certain month and helping load management monthly </w:t>
+                        <w:t xml:space="preserve">A Trellis chart for each Prognosis and its yearly Trends. This type of chart can help identify the spikes in each month and for each prognosis. Moving specialists for certain month and helping load management monthly </w:t>
                       </w:r>
                     </w:p>
                   </w:txbxContent>
@@ -7242,21 +6747,7 @@
                               <w:rPr>
                                 <w:lang w:val="en-CA"/>
                               </w:rPr>
-                              <w:t xml:space="preserve">Another way of showing the overall patient load but this time on each prognosis level, filters are </w:t>
-                            </w:r>
-                            <w:proofErr w:type="gramStart"/>
-                            <w:r>
-                              <w:rPr>
-                                <w:lang w:val="en-CA"/>
-                              </w:rPr>
-                              <w:t>provided</w:t>
-                            </w:r>
-                            <w:proofErr w:type="gramEnd"/>
-                            <w:r>
-                              <w:rPr>
-                                <w:lang w:val="en-CA"/>
-                              </w:rPr>
-                              <w:t xml:space="preserve"> which can set baselines. Also, easy presentation with size bubbles makes visualization easy on the eyes.</w:t>
+                              <w:t>Another way of showing the overall patient load but this time on each prognosis level, filters are provided which can set baselines. Also, easy presentation with size bubbles makes visualization easy on the eyes.</w:t>
                             </w:r>
                           </w:p>
                         </w:txbxContent>
@@ -7291,21 +6782,7 @@
                         <w:rPr>
                           <w:lang w:val="en-CA"/>
                         </w:rPr>
-                        <w:t xml:space="preserve">Another way of showing the overall patient load but this time on each prognosis level, filters are </w:t>
-                      </w:r>
-                      <w:proofErr w:type="gramStart"/>
-                      <w:r>
-                        <w:rPr>
-                          <w:lang w:val="en-CA"/>
-                        </w:rPr>
-                        <w:t>provided</w:t>
-                      </w:r>
-                      <w:proofErr w:type="gramEnd"/>
-                      <w:r>
-                        <w:rPr>
-                          <w:lang w:val="en-CA"/>
-                        </w:rPr>
-                        <w:t xml:space="preserve"> which can set baselines. Also, easy presentation with size bubbles makes visualization easy on the eyes.</w:t>
+                        <w:t>Another way of showing the overall patient load but this time on each prognosis level, filters are provided which can set baselines. Also, easy presentation with size bubbles makes visualization easy on the eyes.</w:t>
                       </w:r>
                     </w:p>
                   </w:txbxContent>
@@ -7429,25 +6906,7 @@
           <w:sz w:val="24"/>
           <w:szCs w:val="24"/>
         </w:rPr>
-        <w:t xml:space="preserve">team went through 6-7 algorithms to get the right set of results, tuning parameters and comparing results added a lot of </w:t>
-      </w:r>
-      <w:proofErr w:type="gramStart"/>
-      <w:r>
-        <w:rPr>
-          <w:rFonts w:cstheme="minorHAnsi"/>
-          <w:sz w:val="24"/>
-          <w:szCs w:val="24"/>
-        </w:rPr>
-        <w:t>initial</w:t>
-      </w:r>
-      <w:proofErr w:type="gramEnd"/>
-      <w:r>
-        <w:rPr>
-          <w:rFonts w:cstheme="minorHAnsi"/>
-          <w:sz w:val="24"/>
-          <w:szCs w:val="24"/>
-        </w:rPr>
-        <w:t xml:space="preserve"> time to the effort. After a </w:t>
+        <w:t xml:space="preserve">team went through 6-7 algorithms to get the right set of results, tuning parameters and comparing results added a lot of initial time to the effort. After a </w:t>
       </w:r>
       <w:r>
         <w:rPr>
@@ -7496,25 +6955,7 @@
           <w:sz w:val="24"/>
           <w:szCs w:val="24"/>
         </w:rPr>
-        <w:t xml:space="preserve">team added Pycaret to find a </w:t>
-      </w:r>
-      <w:proofErr w:type="gramStart"/>
-      <w:r>
-        <w:rPr>
-          <w:rFonts w:cstheme="minorHAnsi"/>
-          <w:sz w:val="24"/>
-          <w:szCs w:val="24"/>
-        </w:rPr>
-        <w:t>consolidated</w:t>
-      </w:r>
-      <w:proofErr w:type="gramEnd"/>
-      <w:r>
-        <w:rPr>
-          <w:rFonts w:cstheme="minorHAnsi"/>
-          <w:sz w:val="24"/>
-          <w:szCs w:val="24"/>
-        </w:rPr>
-        <w:t xml:space="preserve"> solution and check if we were moving in the right direction, but autoML </w:t>
+        <w:t xml:space="preserve">team added Pycaret to find a consolidated solution and check if we were moving in the right direction, but autoML </w:t>
       </w:r>
       <w:r>
         <w:rPr>
@@ -7630,41 +7071,13 @@
         </w:rPr>
         <w:t xml:space="preserve">Data Imbalance: </w:t>
       </w:r>
-      <w:proofErr w:type="gramStart"/>
-      <w:r>
-        <w:rPr>
-          <w:rFonts w:cstheme="minorHAnsi"/>
-          <w:sz w:val="24"/>
-          <w:szCs w:val="24"/>
-        </w:rPr>
-        <w:t>Initial</w:t>
-      </w:r>
-      <w:proofErr w:type="gramEnd"/>
-      <w:r>
-        <w:rPr>
-          <w:rFonts w:cstheme="minorHAnsi"/>
-          <w:sz w:val="24"/>
-          <w:szCs w:val="24"/>
-        </w:rPr>
-        <w:t xml:space="preserve"> dataset had 40 diseases evenly spread over 4800 rows (120 each), this created a bit of a bias and makes the algorithm not learn on the variance. As a solution team categorized prognosis into departments which removed this bias to some extent as now the spread had variance, this problem took a lot of time to solve and </w:t>
-      </w:r>
-      <w:proofErr w:type="gramStart"/>
-      <w:r>
-        <w:rPr>
-          <w:rFonts w:cstheme="minorHAnsi"/>
-          <w:sz w:val="24"/>
-          <w:szCs w:val="24"/>
-        </w:rPr>
-        <w:t>some</w:t>
-      </w:r>
-      <w:proofErr w:type="gramEnd"/>
-      <w:r>
-        <w:rPr>
-          <w:rFonts w:cstheme="minorHAnsi"/>
-          <w:sz w:val="24"/>
-          <w:szCs w:val="24"/>
-        </w:rPr>
-        <w:t xml:space="preserve"> advice from the Project mentor helped in breaking the solution. The solution of adding department also helped in increasing the accuracy of the results on validation</w:t>
+      <w:r>
+        <w:rPr>
+          <w:rFonts w:cstheme="minorHAnsi"/>
+          <w:sz w:val="24"/>
+          <w:szCs w:val="24"/>
+        </w:rPr>
+        <w:t>Initial dataset had 40 diseases evenly spread over 4800 rows (120 each), this created a bit of a bias and makes the algorithm not learn on the variance. As a solution team categorized prognosis into departments which removed this bias to some extent as now the spread had variance, this problem took a lot of time to solve and some advice from the Project mentor helped in breaking the solution. The solution of adding department also helped in increasing the accuracy of the results on validation</w:t>
       </w:r>
     </w:p>
     <w:p>
@@ -7698,23 +7111,7 @@
           <w:rFonts w:cstheme="minorHAnsi"/>
           <w:shd w:val="clear" w:color="auto" w:fill="FFFFFF"/>
         </w:rPr>
-        <w:t xml:space="preserve">A demo dashboard (with Google forms) is created which </w:t>
-      </w:r>
-      <w:proofErr w:type="gramStart"/>
-      <w:r>
-        <w:rPr>
-          <w:rFonts w:cstheme="minorHAnsi"/>
-          <w:shd w:val="clear" w:color="auto" w:fill="FFFFFF"/>
-        </w:rPr>
-        <w:t>act as</w:t>
-      </w:r>
-      <w:proofErr w:type="gramEnd"/>
-      <w:r>
-        <w:rPr>
-          <w:rFonts w:cstheme="minorHAnsi"/>
-          <w:shd w:val="clear" w:color="auto" w:fill="FFFFFF"/>
-        </w:rPr>
-        <w:t xml:space="preserve"> an intake form for the patient (just 20 questions</w:t>
+        <w:t>A demo dashboard (with Google forms) is created which act as an intake form for the patient (just 20 questions</w:t>
       </w:r>
       <w:r>
         <w:rPr>
@@ -7764,6 +7161,7 @@
       <w:r>
         <w:rPr>
           <w:rFonts w:cstheme="minorHAnsi"/>
+          <w:noProof/>
           <w:shd w:val="clear" w:color="auto" w:fill="FFFFFF"/>
         </w:rPr>
         <w:drawing>
@@ -7871,6 +7269,7 @@
       <w:r>
         <w:rPr>
           <w:rFonts w:cstheme="minorHAnsi"/>
+          <w:noProof/>
         </w:rPr>
         <w:drawing>
           <wp:inline distT="0" distB="0" distL="0" distR="0" wp14:anchorId="376B438F" wp14:editId="290BA1C9">
@@ -8349,21 +7748,7 @@
               <w:rPr>
                 <w:rFonts w:cstheme="minorHAnsi"/>
               </w:rPr>
-              <w:t xml:space="preserve">Created the survey which can </w:t>
-            </w:r>
-            <w:proofErr w:type="gramStart"/>
-            <w:r>
-              <w:rPr>
-                <w:rFonts w:cstheme="minorHAnsi"/>
-              </w:rPr>
-              <w:t>act as</w:t>
-            </w:r>
-            <w:proofErr w:type="gramEnd"/>
-            <w:r>
-              <w:rPr>
-                <w:rFonts w:cstheme="minorHAnsi"/>
-              </w:rPr>
-              <w:t xml:space="preserve"> the demo for the front end (kiosk)</w:t>
+              <w:t>Created the survey which can act as the demo for the front end (kiosk)</w:t>
             </w:r>
           </w:p>
           <w:p>
@@ -8669,21 +8054,7 @@
               <w:rPr>
                 <w:rFonts w:cstheme="minorHAnsi"/>
               </w:rPr>
-              <w:t xml:space="preserve">Project technical handler with </w:t>
-            </w:r>
-            <w:proofErr w:type="gramStart"/>
-            <w:r>
-              <w:rPr>
-                <w:rFonts w:cstheme="minorHAnsi"/>
-              </w:rPr>
-              <w:t>expertise</w:t>
-            </w:r>
-            <w:proofErr w:type="gramEnd"/>
-            <w:r>
-              <w:rPr>
-                <w:rFonts w:cstheme="minorHAnsi"/>
-              </w:rPr>
-              <w:t xml:space="preserve"> in python</w:t>
+              <w:t>Project technical handler with expertise in python</w:t>
             </w:r>
           </w:p>
           <w:p>
@@ -8719,16 +8090,8 @@
               <w:rPr>
                 <w:rFonts w:cstheme="minorHAnsi"/>
               </w:rPr>
-              <w:t xml:space="preserve">Algorithm and Feature selection </w:t>
+              <w:t>Algorithm and Feature selection methodology</w:t>
             </w:r>
-            <w:proofErr w:type="gramStart"/>
-            <w:r>
-              <w:rPr>
-                <w:rFonts w:cstheme="minorHAnsi"/>
-              </w:rPr>
-              <w:t>methodology</w:t>
-            </w:r>
-            <w:proofErr w:type="gramEnd"/>
           </w:p>
           <w:p>
             <w:pPr>
@@ -9185,23 +8548,13 @@
         </w:rPr>
         <w:t xml:space="preserve">Group10FinalReport.docx: </w:t>
       </w:r>
-      <w:proofErr w:type="gramStart"/>
-      <w:r>
-        <w:rPr>
-          <w:rFonts w:cstheme="minorHAnsi"/>
-          <w:sz w:val="24"/>
-          <w:szCs w:val="24"/>
-        </w:rPr>
-        <w:t>Contains</w:t>
-      </w:r>
-      <w:proofErr w:type="gramEnd"/>
-      <w:r>
-        <w:rPr>
-          <w:rFonts w:cstheme="minorHAnsi"/>
-          <w:sz w:val="24"/>
-          <w:szCs w:val="24"/>
-        </w:rPr>
-        <w:t xml:space="preserve"> the final report</w:t>
+      <w:r>
+        <w:rPr>
+          <w:rFonts w:cstheme="minorHAnsi"/>
+          <w:sz w:val="24"/>
+          <w:szCs w:val="24"/>
+        </w:rPr>
+        <w:t>Contains the final report</w:t>
       </w:r>
     </w:p>
     <w:p>
@@ -9213,14 +8566,12 @@
         </w:numPr>
         <w:jc w:val="both"/>
         <w:rPr>
-          <w:rStyle w:val="Hyperlink"/>
-          <w:rFonts w:cstheme="minorHAnsi"/>
-          <w:color w:val="auto"/>
-          <w:sz w:val="24"/>
-          <w:szCs w:val="24"/>
-          <w:u w:val="none"/>
-        </w:rPr>
-      </w:pPr>
+          <w:rFonts w:cstheme="minorHAnsi"/>
+          <w:sz w:val="24"/>
+          <w:szCs w:val="24"/>
+        </w:rPr>
+      </w:pPr>
+      <w:proofErr w:type="spellStart"/>
       <w:r>
         <w:rPr>
           <w:rFonts w:cstheme="minorHAnsi"/>
@@ -9229,9 +8580,67 @@
           <w:sz w:val="24"/>
           <w:szCs w:val="24"/>
         </w:rPr>
+        <w:t>DeepNote</w:t>
+      </w:r>
+      <w:proofErr w:type="spellEnd"/>
+      <w:r>
+        <w:rPr>
+          <w:rFonts w:cstheme="minorHAnsi"/>
+          <w:b/>
+          <w:bCs/>
+          <w:sz w:val="24"/>
+          <w:szCs w:val="24"/>
+        </w:rPr>
+        <w:t>:</w:t>
+      </w:r>
+      <w:r>
+        <w:rPr>
+          <w:rFonts w:cstheme="minorHAnsi"/>
+          <w:sz w:val="24"/>
+          <w:szCs w:val="24"/>
+        </w:rPr>
+        <w:t xml:space="preserve"> </w:t>
+      </w:r>
+      <w:hyperlink r:id="rId34" w:history="1">
+        <w:r>
+          <w:rPr>
+            <w:rStyle w:val="Hyperlink"/>
+            <w:rFonts w:cstheme="minorHAnsi"/>
+            <w:sz w:val="24"/>
+            <w:szCs w:val="24"/>
+          </w:rPr>
+          <w:t>Link</w:t>
+        </w:r>
+      </w:hyperlink>
+    </w:p>
+    <w:p>
+      <w:pPr>
+        <w:pStyle w:val="ListParagraph"/>
+        <w:numPr>
+          <w:ilvl w:val="0"/>
+          <w:numId w:val="22"/>
+        </w:numPr>
+        <w:jc w:val="both"/>
+        <w:rPr>
+          <w:rStyle w:val="Hyperlink"/>
+          <w:rFonts w:cstheme="minorHAnsi"/>
+          <w:color w:val="auto"/>
+          <w:sz w:val="24"/>
+          <w:szCs w:val="24"/>
+          <w:u w:val="none"/>
+        </w:rPr>
+      </w:pPr>
+      <w:r>
+        <w:rPr>
+          <w:rFonts w:cstheme="minorHAnsi"/>
+          <w:b/>
+          <w:bCs/>
+          <w:sz w:val="24"/>
+          <w:szCs w:val="24"/>
+        </w:rPr>
         <w:t xml:space="preserve">GitHub Repo: </w:t>
       </w:r>
-      <w:hyperlink r:id="rId34" w:history="1">
+      <w:hyperlink r:id="rId35" w:history="1">
         <w:r>
           <w:rPr>
             <w:rStyle w:val="Hyperlink"/>
@@ -9265,25 +8674,7 @@
           <w:sz w:val="24"/>
           <w:szCs w:val="24"/>
         </w:rPr>
-        <w:t xml:space="preserve">Repo </w:t>
-      </w:r>
-      <w:proofErr w:type="gramStart"/>
-      <w:r>
-        <w:rPr>
-          <w:rFonts w:cstheme="minorHAnsi"/>
-          <w:sz w:val="24"/>
-          <w:szCs w:val="24"/>
-        </w:rPr>
-        <w:t>contains</w:t>
-      </w:r>
-      <w:proofErr w:type="gramEnd"/>
-      <w:r>
-        <w:rPr>
-          <w:rFonts w:cstheme="minorHAnsi"/>
-          <w:sz w:val="24"/>
-          <w:szCs w:val="24"/>
-        </w:rPr>
-        <w:t xml:space="preserve"> all documents, codes, tableau files, status reports, presentation, and datasets  </w:t>
+        <w:t xml:space="preserve">Repo contains all documents, codes, tableau files, status reports, presentation, and datasets  </w:t>
       </w:r>
     </w:p>
     <w:p>
@@ -9329,7 +8720,7 @@
           <w:szCs w:val="24"/>
         </w:rPr>
       </w:pPr>
-      <w:hyperlink r:id="rId35" w:history="1">
+      <w:hyperlink r:id="rId36" w:history="1">
         <w:r>
           <w:rPr>
             <w:rStyle w:val="Hyperlink"/>
@@ -9344,7 +8735,7 @@
       <w:bookmarkEnd w:id="32"/>
     </w:p>
     <w:sectPr>
-      <w:footerReference w:type="default" r:id="rId36"/>
+      <w:footerReference w:type="default" r:id="rId37"/>
       <w:type w:val="continuous"/>
       <w:pgSz w:w="12240" w:h="15840"/>
       <w:pgMar w:top="1440" w:right="1440" w:bottom="1440" w:left="1440" w:header="720" w:footer="720" w:gutter="0"/>
@@ -14178,6 +13569,7 @@
   <w:style w:type="character" w:default="1" w:styleId="DefaultParagraphFont">
     <w:name w:val="Default Paragraph Font"/>
     <w:uiPriority w:val="1"/>
+    <w:semiHidden/>
     <w:unhideWhenUsed/>
   </w:style>
   <w:style w:type="table" w:default="1" w:styleId="TableNormal">
